--- a/IKT-Pontrendszer.docx
+++ b/IKT-Pontrendszer.docx
@@ -1,7 +1,24 @@
 
 <file path=word/document.xml><?xml version="1.0" encoding="utf-8"?>
-<w:document xmlns:wpc="http://schemas.microsoft.com/office/word/2010/wordprocessingCanvas" xmlns:cx="http://schemas.microsoft.com/office/drawing/2014/chartex" xmlns:cx1="http://schemas.microsoft.com/office/drawing/2015/9/8/chartex" xmlns:cx2="http://schemas.microsoft.com/office/drawing/2015/10/21/chartex" xmlns:cx3="http://schemas.microsoft.com/office/drawing/2016/5/9/chartex" xmlns:cx4="http://schemas.microsoft.com/office/drawing/2016/5/10/chartex" xmlns:cx5="http://schemas.microsoft.com/office/drawing/2016/5/11/chartex" xmlns:cx6="http://schemas.microsoft.com/office/drawing/2016/5/12/chartex" xmlns:cx7="http://schemas.microsoft.com/office/drawing/2016/5/13/chartex" xmlns:cx8="http://schemas.microsoft.com/office/drawing/2016/5/14/chartex" xmlns:mc="http://schemas.openxmlformats.org/markup-compatibility/2006" xmlns:aink="http://schemas.microsoft.com/office/drawing/2016/ink" xmlns:am3d="http://schemas.microsoft.com/office/drawing/2017/model3d" xmlns:o="urn:schemas-microsoft-com:office:office" xmlns:oel="http://schemas.microsoft.com/office/2019/extlst" xmlns:r="http://schemas.openxmlformats.org/officeDocument/2006/relationships" xmlns:m="http://schemas.openxmlformats.org/officeDocument/2006/math" xmlns:v="urn:schemas-microsoft-com:vml" xmlns:wp14="http://schemas.microsoft.com/office/word/2010/wordprocessingDrawing" xmlns:wp="http://schemas.openxmlformats.org/drawingml/2006/wordprocessingDrawing" xmlns:w10="urn:schemas-microsoft-com:office:word" xmlns:w="http://schemas.openxmlformats.org/wordprocessingml/2006/main" xmlns:w14="http://schemas.microsoft.com/office/word/2010/wordml" xmlns:w15="http://schemas.microsoft.com/office/word/2012/wordml" xmlns:w16cex="http://schemas.microsoft.com/office/word/2018/wordml/cex" xmlns:w16cid="http://schemas.microsoft.com/office/word/2016/wordml/cid" xmlns:w16="http://schemas.microsoft.com/office/word/2018/wordml" xmlns:w16sdtdh="http://schemas.microsoft.com/office/word/2020/wordml/sdtdatahash" xmlns:w16se="http://schemas.microsoft.com/office/word/2015/wordml/symex" xmlns:wpg="http://schemas.microsoft.com/office/word/2010/wordprocessingGroup" xmlns:wpi="http://schemas.microsoft.com/office/word/2010/wordprocessingInk" xmlns:wne="http://schemas.microsoft.com/office/word/2006/wordml" xmlns:wps="http://schemas.microsoft.com/office/word/2010/wordprocessingShape" mc:Ignorable="w14 w15 w16se w16cid w16 w16cex w16sdtdh wp14">
+<w:document xmlns:wpc="http://schemas.microsoft.com/office/word/2010/wordprocessingCanvas" xmlns:cx="http://schemas.microsoft.com/office/drawing/2014/chartex" xmlns:cx1="http://schemas.microsoft.com/office/drawing/2015/9/8/chartex" xmlns:cx2="http://schemas.microsoft.com/office/drawing/2015/10/21/chartex" xmlns:cx3="http://schemas.microsoft.com/office/drawing/2016/5/9/chartex" xmlns:cx4="http://schemas.microsoft.com/office/drawing/2016/5/10/chartex" xmlns:cx5="http://schemas.microsoft.com/office/drawing/2016/5/11/chartex" xmlns:cx6="http://schemas.microsoft.com/office/drawing/2016/5/12/chartex" xmlns:cx7="http://schemas.microsoft.com/office/drawing/2016/5/13/chartex" xmlns:cx8="http://schemas.microsoft.com/office/drawing/2016/5/14/chartex" xmlns:mc="http://schemas.openxmlformats.org/markup-compatibility/2006" xmlns:aink="http://schemas.microsoft.com/office/drawing/2016/ink" xmlns:am3d="http://schemas.microsoft.com/office/drawing/2017/model3d" xmlns:o="urn:schemas-microsoft-com:office:office" xmlns:oel="http://schemas.microsoft.com/office/2019/extlst" xmlns:r="http://schemas.openxmlformats.org/officeDocument/2006/relationships" xmlns:m="http://schemas.openxmlformats.org/officeDocument/2006/math" xmlns:v="urn:schemas-microsoft-com:vml" xmlns:wp14="http://schemas.microsoft.com/office/word/2010/wordprocessingDrawing" xmlns:wp="http://schemas.openxmlformats.org/drawingml/2006/wordprocessingDrawing" xmlns:w10="urn:schemas-microsoft-com:office:word" xmlns:w="http://schemas.openxmlformats.org/wordprocessingml/2006/main" xmlns:w14="http://schemas.microsoft.com/office/word/2010/wordml" xmlns:w15="http://schemas.microsoft.com/office/word/2012/wordml" xmlns:w16cex="http://schemas.microsoft.com/office/word/2018/wordml/cex" xmlns:w16cid="http://schemas.microsoft.com/office/word/2016/wordml/cid" xmlns:w16="http://schemas.microsoft.com/office/word/2018/wordml" xmlns:w16du="http://schemas.microsoft.com/office/word/2023/wordml/word16du" xmlns:w16sdtdh="http://schemas.microsoft.com/office/word/2020/wordml/sdtdatahash" xmlns:w16se="http://schemas.microsoft.com/office/word/2015/wordml/symex" xmlns:wpg="http://schemas.microsoft.com/office/word/2010/wordprocessingGroup" xmlns:wpi="http://schemas.microsoft.com/office/word/2010/wordprocessingInk" xmlns:wne="http://schemas.microsoft.com/office/word/2006/wordml" xmlns:wps="http://schemas.microsoft.com/office/word/2010/wordprocessingShape" mc:Ignorable="w14 w15 w16se w16cid w16 w16cex w16sdtdh w16du wp14">
   <w:body>
+    <w:p>
+      <w:pPr>
+        <w:ind w:left="720" w:hanging="360"/>
+        <w:jc w:val="center"/>
+        <w:rPr>
+          <w:sz w:val="28"/>
+          <w:szCs w:val="28"/>
+        </w:rPr>
+      </w:pPr>
+      <w:r>
+        <w:rPr>
+          <w:sz w:val="28"/>
+          <w:szCs w:val="28"/>
+        </w:rPr>
+        <w:t>Készítette Farkas Botond</w:t>
+      </w:r>
+    </w:p>
     <w:p>
       <w:pPr>
         <w:pStyle w:val="Listaszerbekezds"/>
@@ -50,6 +67,57 @@
     <w:p>
       <w:pPr>
         <w:pStyle w:val="Listaszerbekezds"/>
+        <w:ind w:left="2880"/>
+      </w:pPr>
+      <w:r>
+        <w:t>-Rabló gyíkember 3 pont</w:t>
+      </w:r>
+    </w:p>
+    <w:p>
+      <w:pPr>
+        <w:pStyle w:val="Listaszerbekezds"/>
+        <w:ind w:left="2880"/>
+      </w:pPr>
+      <w:r>
+        <w:t>-Pók 1 pont</w:t>
+      </w:r>
+    </w:p>
+    <w:p>
+      <w:pPr>
+        <w:pStyle w:val="Listaszerbekezds"/>
+        <w:ind w:left="2880"/>
+      </w:pPr>
+      <w:r>
+        <w:t>-Ellenséges bányászok</w:t>
+      </w:r>
+      <w:r>
+        <w:t xml:space="preserve"> 5 pont</w:t>
+      </w:r>
+    </w:p>
+    <w:p>
+      <w:pPr>
+        <w:pStyle w:val="Listaszerbekezds"/>
+        <w:ind w:left="2880"/>
+      </w:pPr>
+      <w:r>
+        <w:t>-Óriási gnóm</w:t>
+      </w:r>
+      <w:r>
+        <w:t xml:space="preserve"> 10 pont</w:t>
+      </w:r>
+    </w:p>
+    <w:p>
+      <w:pPr>
+        <w:pStyle w:val="Listaszerbekezds"/>
+        <w:ind w:left="2880"/>
+      </w:pPr>
+      <w:r>
+        <w:t xml:space="preserve"> </w:t>
+      </w:r>
+    </w:p>
+    <w:p>
+      <w:pPr>
+        <w:pStyle w:val="Listaszerbekezds"/>
         <w:numPr>
           <w:ilvl w:val="2"/>
           <w:numId w:val="1"/>
@@ -74,6 +142,12 @@
     <w:p>
       <w:pPr>
         <w:pStyle w:val="Listaszerbekezds"/>
+        <w:ind w:left="2160"/>
+      </w:pPr>
+    </w:p>
+    <w:p>
+      <w:pPr>
+        <w:pStyle w:val="Listaszerbekezds"/>
         <w:numPr>
           <w:ilvl w:val="1"/>
           <w:numId w:val="1"/>
@@ -98,25 +172,40 @@
     <w:p>
       <w:pPr>
         <w:pStyle w:val="Listaszerbekezds"/>
+        <w:ind w:left="2880"/>
+      </w:pPr>
+      <w:r>
+        <w:t>-Kard 5 pont</w:t>
+      </w:r>
+    </w:p>
+    <w:p>
+      <w:pPr>
+        <w:pStyle w:val="Listaszerbekezds"/>
+        <w:ind w:left="2880"/>
+      </w:pPr>
+      <w:r>
+        <w:t>-Pajzs 3 pont</w:t>
+      </w:r>
+    </w:p>
+    <w:p>
+      <w:pPr>
+        <w:pStyle w:val="Listaszerbekezds"/>
         <w:numPr>
           <w:ilvl w:val="2"/>
           <w:numId w:val="1"/>
         </w:numPr>
       </w:pPr>
       <w:r>
-        <w:t>Képességek feloldása</w:t>
-      </w:r>
-    </w:p>
-    <w:p>
-      <w:pPr>
-        <w:pStyle w:val="Listaszerbekezds"/>
-        <w:numPr>
-          <w:ilvl w:val="2"/>
-          <w:numId w:val="1"/>
-        </w:numPr>
-      </w:pPr>
-      <w:r>
         <w:t>Új életek vétele</w:t>
+      </w:r>
+    </w:p>
+    <w:p>
+      <w:pPr>
+        <w:pStyle w:val="Listaszerbekezds"/>
+        <w:ind w:left="2880"/>
+      </w:pPr>
+      <w:r>
+        <w:t>-20 pont</w:t>
       </w:r>
     </w:p>
     <w:sectPr>
@@ -130,7 +219,7 @@
 </file>
 
 <file path=word/numbering.xml><?xml version="1.0" encoding="utf-8"?>
-<w:numbering xmlns:wpc="http://schemas.microsoft.com/office/word/2010/wordprocessingCanvas" xmlns:cx="http://schemas.microsoft.com/office/drawing/2014/chartex" xmlns:cx1="http://schemas.microsoft.com/office/drawing/2015/9/8/chartex" xmlns:cx2="http://schemas.microsoft.com/office/drawing/2015/10/21/chartex" xmlns:cx3="http://schemas.microsoft.com/office/drawing/2016/5/9/chartex" xmlns:cx4="http://schemas.microsoft.com/office/drawing/2016/5/10/chartex" xmlns:cx5="http://schemas.microsoft.com/office/drawing/2016/5/11/chartex" xmlns:cx6="http://schemas.microsoft.com/office/drawing/2016/5/12/chartex" xmlns:cx7="http://schemas.microsoft.com/office/drawing/2016/5/13/chartex" xmlns:cx8="http://schemas.microsoft.com/office/drawing/2016/5/14/chartex" xmlns:mc="http://schemas.openxmlformats.org/markup-compatibility/2006" xmlns:aink="http://schemas.microsoft.com/office/drawing/2016/ink" xmlns:am3d="http://schemas.microsoft.com/office/drawing/2017/model3d" xmlns:o="urn:schemas-microsoft-com:office:office" xmlns:oel="http://schemas.microsoft.com/office/2019/extlst" xmlns:r="http://schemas.openxmlformats.org/officeDocument/2006/relationships" xmlns:m="http://schemas.openxmlformats.org/officeDocument/2006/math" xmlns:v="urn:schemas-microsoft-com:vml" xmlns:wp14="http://schemas.microsoft.com/office/word/2010/wordprocessingDrawing" xmlns:wp="http://schemas.openxmlformats.org/drawingml/2006/wordprocessingDrawing" xmlns:w10="urn:schemas-microsoft-com:office:word" xmlns:w="http://schemas.openxmlformats.org/wordprocessingml/2006/main" xmlns:w14="http://schemas.microsoft.com/office/word/2010/wordml" xmlns:w15="http://schemas.microsoft.com/office/word/2012/wordml" xmlns:w16cex="http://schemas.microsoft.com/office/word/2018/wordml/cex" xmlns:w16cid="http://schemas.microsoft.com/office/word/2016/wordml/cid" xmlns:w16="http://schemas.microsoft.com/office/word/2018/wordml" xmlns:w16sdtdh="http://schemas.microsoft.com/office/word/2020/wordml/sdtdatahash" xmlns:w16se="http://schemas.microsoft.com/office/word/2015/wordml/symex" xmlns:wpg="http://schemas.microsoft.com/office/word/2010/wordprocessingGroup" xmlns:wpi="http://schemas.microsoft.com/office/word/2010/wordprocessingInk" xmlns:wne="http://schemas.microsoft.com/office/word/2006/wordml" xmlns:wps="http://schemas.microsoft.com/office/word/2010/wordprocessingShape" mc:Ignorable="w14 w15 w16se w16cid w16 w16cex w16sdtdh wp14">
+<w:numbering xmlns:wpc="http://schemas.microsoft.com/office/word/2010/wordprocessingCanvas" xmlns:cx="http://schemas.microsoft.com/office/drawing/2014/chartex" xmlns:cx1="http://schemas.microsoft.com/office/drawing/2015/9/8/chartex" xmlns:cx2="http://schemas.microsoft.com/office/drawing/2015/10/21/chartex" xmlns:cx3="http://schemas.microsoft.com/office/drawing/2016/5/9/chartex" xmlns:cx4="http://schemas.microsoft.com/office/drawing/2016/5/10/chartex" xmlns:cx5="http://schemas.microsoft.com/office/drawing/2016/5/11/chartex" xmlns:cx6="http://schemas.microsoft.com/office/drawing/2016/5/12/chartex" xmlns:cx7="http://schemas.microsoft.com/office/drawing/2016/5/13/chartex" xmlns:cx8="http://schemas.microsoft.com/office/drawing/2016/5/14/chartex" xmlns:mc="http://schemas.openxmlformats.org/markup-compatibility/2006" xmlns:aink="http://schemas.microsoft.com/office/drawing/2016/ink" xmlns:am3d="http://schemas.microsoft.com/office/drawing/2017/model3d" xmlns:o="urn:schemas-microsoft-com:office:office" xmlns:oel="http://schemas.microsoft.com/office/2019/extlst" xmlns:r="http://schemas.openxmlformats.org/officeDocument/2006/relationships" xmlns:m="http://schemas.openxmlformats.org/officeDocument/2006/math" xmlns:v="urn:schemas-microsoft-com:vml" xmlns:wp14="http://schemas.microsoft.com/office/word/2010/wordprocessingDrawing" xmlns:wp="http://schemas.openxmlformats.org/drawingml/2006/wordprocessingDrawing" xmlns:w10="urn:schemas-microsoft-com:office:word" xmlns:w="http://schemas.openxmlformats.org/wordprocessingml/2006/main" xmlns:w14="http://schemas.microsoft.com/office/word/2010/wordml" xmlns:w15="http://schemas.microsoft.com/office/word/2012/wordml" xmlns:w16cex="http://schemas.microsoft.com/office/word/2018/wordml/cex" xmlns:w16cid="http://schemas.microsoft.com/office/word/2016/wordml/cid" xmlns:w16="http://schemas.microsoft.com/office/word/2018/wordml" xmlns:w16du="http://schemas.microsoft.com/office/word/2023/wordml/word16du" xmlns:w16sdtdh="http://schemas.microsoft.com/office/word/2020/wordml/sdtdatahash" xmlns:w16se="http://schemas.microsoft.com/office/word/2015/wordml/symex" xmlns:wpg="http://schemas.microsoft.com/office/word/2010/wordprocessingGroup" xmlns:wpi="http://schemas.microsoft.com/office/word/2010/wordprocessingInk" xmlns:wne="http://schemas.microsoft.com/office/word/2006/wordml" xmlns:wps="http://schemas.microsoft.com/office/word/2010/wordprocessingShape" mc:Ignorable="w14 w15 w16se w16cid w16 w16cex w16sdtdh w16du wp14">
   <w:abstractNum w:abstractNumId="0" w15:restartNumberingAfterBreak="0">
     <w:nsid w:val="07341903"/>
     <w:multiLevelType w:val="hybridMultilevel"/>
@@ -251,7 +340,7 @@
 </file>
 
 <file path=word/styles.xml><?xml version="1.0" encoding="utf-8"?>
-<w:styles xmlns:mc="http://schemas.openxmlformats.org/markup-compatibility/2006" xmlns:r="http://schemas.openxmlformats.org/officeDocument/2006/relationships" xmlns:w="http://schemas.openxmlformats.org/wordprocessingml/2006/main" xmlns:w14="http://schemas.microsoft.com/office/word/2010/wordml" xmlns:w15="http://schemas.microsoft.com/office/word/2012/wordml" xmlns:w16cex="http://schemas.microsoft.com/office/word/2018/wordml/cex" xmlns:w16cid="http://schemas.microsoft.com/office/word/2016/wordml/cid" xmlns:w16="http://schemas.microsoft.com/office/word/2018/wordml" xmlns:w16sdtdh="http://schemas.microsoft.com/office/word/2020/wordml/sdtdatahash" xmlns:w16se="http://schemas.microsoft.com/office/word/2015/wordml/symex" mc:Ignorable="w14 w15 w16se w16cid w16 w16cex w16sdtdh">
+<w:styles xmlns:mc="http://schemas.openxmlformats.org/markup-compatibility/2006" xmlns:r="http://schemas.openxmlformats.org/officeDocument/2006/relationships" xmlns:w="http://schemas.openxmlformats.org/wordprocessingml/2006/main" xmlns:w14="http://schemas.microsoft.com/office/word/2010/wordml" xmlns:w15="http://schemas.microsoft.com/office/word/2012/wordml" xmlns:w16cex="http://schemas.microsoft.com/office/word/2018/wordml/cex" xmlns:w16cid="http://schemas.microsoft.com/office/word/2016/wordml/cid" xmlns:w16="http://schemas.microsoft.com/office/word/2018/wordml" xmlns:w16du="http://schemas.microsoft.com/office/word/2023/wordml/word16du" xmlns:w16sdtdh="http://schemas.microsoft.com/office/word/2020/wordml/sdtdatahash" xmlns:w16se="http://schemas.microsoft.com/office/word/2015/wordml/symex" mc:Ignorable="w14 w15 w16se w16cid w16 w16cex w16sdtdh w16du">
   <w:docDefaults>
     <w:rPrDefault>
       <w:rPr>

--- a/IKT-Pontrendszer.docx
+++ b/IKT-Pontrendszer.docx
@@ -190,6 +190,15 @@
     <w:p>
       <w:pPr>
         <w:pStyle w:val="Listaszerbekezds"/>
+        <w:ind w:left="2880"/>
+      </w:pPr>
+      <w:r>
+        <w:t>-Potion 2 pont</w:t>
+      </w:r>
+    </w:p>
+    <w:p>
+      <w:pPr>
+        <w:pStyle w:val="Listaszerbekezds"/>
         <w:numPr>
           <w:ilvl w:val="2"/>
           <w:numId w:val="1"/>
@@ -208,6 +217,72 @@
         <w:t>-20 pont</w:t>
       </w:r>
     </w:p>
+    <w:p>
+      <w:pPr>
+        <w:rPr>
+          <w:rFonts w:ascii="Cascadia Mono" w:hAnsi="Cascadia Mono" w:cs="Cascadia Mono"/>
+          <w:color w:val="A31515"/>
+          <w:kern w:val="0"/>
+          <w:sz w:val="19"/>
+          <w:szCs w:val="19"/>
+          <w:lang w:val="hu-HU"/>
+        </w:rPr>
+      </w:pPr>
+      <w:r>
+        <w:t xml:space="preserve">Pontokat az ellenségek legyőzésével lehet kapni. A pontok el vannak tárolva, és gyűjtető, mentés után megmarad. A pontok a score változóval egyezik meg. </w:t>
+      </w:r>
+      <w:r>
+        <w:t>A pontokat a storeban lehet elkölteni ezekre: kard, pajzs, potion. Ezek az eszközök segítik az előrehaladást a játékban.Hogyha nincs elég pont egy adott dolog megvételéhez, akkor a consol</w:t>
+      </w:r>
+      <w:r>
+        <w:t>e</w:t>
+      </w:r>
+      <w:r>
+        <w:t xml:space="preserve"> kiírja: </w:t>
+      </w:r>
+      <w:r>
+        <w:rPr>
+          <w:rFonts w:ascii="Cascadia Mono" w:hAnsi="Cascadia Mono" w:cs="Cascadia Mono"/>
+          <w:color w:val="A31515"/>
+          <w:kern w:val="0"/>
+          <w:sz w:val="19"/>
+          <w:szCs w:val="19"/>
+          <w:lang w:val="hu-HU"/>
+        </w:rPr>
+        <w:t>Invalid choice or not enough points or max swords reached.</w:t>
+      </w:r>
+      <w:r>
+        <w:rPr>
+          <w:rFonts w:ascii="Cascadia Mono" w:hAnsi="Cascadia Mono" w:cs="Cascadia Mono"/>
+          <w:color w:val="A31515"/>
+          <w:kern w:val="0"/>
+          <w:sz w:val="19"/>
+          <w:szCs w:val="19"/>
+          <w:lang w:val="hu-HU"/>
+        </w:rPr>
+        <w:t xml:space="preserve"> </w:t>
+      </w:r>
+    </w:p>
+    <w:p>
+      <w:r>
+        <w:t>A shopban</w:t>
+      </w:r>
+      <w:r>
+        <w:t xml:space="preserve"> a</w:t>
+      </w:r>
+      <w:r>
+        <w:t xml:space="preserve"> billentyűzeten lehet kiválasztani mit szeretnénk vásárolni a pontjainkból. 1: Kard (max 3 lehet belőle), 2: Shield, 3: potion, (4: exit).</w:t>
+      </w:r>
+    </w:p>
+    <w:p>
+      <w:r>
+        <w:t>Gyűjthető tárgyakkal lehet fejleszteni az adott fegyvert pl pajzs. Lehet gold, emerald, diamond, mythic stone</w:t>
+      </w:r>
+      <w:r>
+        <w:t>. Minél jobb anyagból van a fegyver annál többet sebez.</w:t>
+      </w:r>
+    </w:p>
+    <w:p/>
     <w:sectPr>
       <w:pgSz w:w="11906" w:h="16838"/>
       <w:pgMar w:top="1440" w:right="1440" w:bottom="1440" w:left="1440" w:header="708" w:footer="708" w:gutter="0"/>
